--- a/instalacaodebibliotecas.docx
+++ b/instalacaodebibliotecas.docx
@@ -317,24 +317,14 @@
     </w:p>
     <w:p>
       <w:r>
-        <w:t xml:space="preserve">5 – Após isso será gerado algumas bibliotecas para as diversas linguagens do </w:t>
-      </w:r>
-      <w:proofErr w:type="spellStart"/>
-      <w:r>
-        <w:t>opencv</w:t>
-      </w:r>
-      <w:proofErr w:type="spellEnd"/>
-    </w:p>
-    <w:p/>
-    <w:p>
-      <w:r>
-        <w:t>6 – Agora adicionaremos a biblioteca .</w:t>
-      </w:r>
-      <w:proofErr w:type="spellStart"/>
-      <w:r>
-        <w:t>jar</w:t>
-      </w:r>
-      <w:proofErr w:type="spellEnd"/>
+        <w:t>5 – Após isso será gerado algumas bibliotecas para as diversas linguagens do opencv</w:t>
+      </w:r>
+    </w:p>
+    <w:p/>
+    <w:p>
+      <w:r>
+        <w:t>6 – Agora adicionaremos a biblioteca .jar</w:t>
+      </w:r>
     </w:p>
     <w:p>
       <w:r>
@@ -535,20 +525,7 @@
         </w:drawing>
       </w:r>
       <w:r>
-        <w:t xml:space="preserve">7 – Adicionar </w:t>
-      </w:r>
-      <w:proofErr w:type="gramStart"/>
-      <w:r>
-        <w:t>a .</w:t>
-      </w:r>
-      <w:proofErr w:type="spellStart"/>
-      <w:r>
-        <w:t>ddl</w:t>
-      </w:r>
-      <w:proofErr w:type="spellEnd"/>
-      <w:proofErr w:type="gramEnd"/>
-      <w:r>
-        <w:t xml:space="preserve"> do seu sistema operacional</w:t>
+        <w:t>7 – Adicionar a .ddl do seu sistema operacional</w:t>
       </w:r>
     </w:p>
     <w:p/>
@@ -567,31 +544,7 @@
     <w:p>
       <w:r>
         <w:lastRenderedPageBreak/>
-        <w:t xml:space="preserve">8 – Clique com o Botão direito em cima da </w:t>
-      </w:r>
-      <w:proofErr w:type="spellStart"/>
-      <w:r>
-        <w:t>lib</w:t>
-      </w:r>
-      <w:proofErr w:type="spellEnd"/>
-      <w:r>
-        <w:t xml:space="preserve"> </w:t>
-      </w:r>
-      <w:proofErr w:type="spellStart"/>
-      <w:r>
-        <w:t>opencv</w:t>
-      </w:r>
-      <w:proofErr w:type="spellEnd"/>
-      <w:r>
-        <w:t xml:space="preserve"> e vá em “</w:t>
-      </w:r>
-      <w:proofErr w:type="spellStart"/>
-      <w:r>
-        <w:t>edit</w:t>
-      </w:r>
-      <w:proofErr w:type="spellEnd"/>
-      <w:r>
-        <w:t>” e clique no sinal de “+”</w:t>
+        <w:t>8 – Clique com o Botão direito em cima da lib opencv e vá em “edit” e clique no sinal de “+”</w:t>
       </w:r>
     </w:p>
     <w:p>
@@ -748,25 +701,167 @@
         </w:drawing>
       </w:r>
       <w:r>
-        <w:t xml:space="preserve">9 – Agora adicione </w:t>
-      </w:r>
-      <w:proofErr w:type="gramStart"/>
-      <w:r>
-        <w:t>a .</w:t>
-      </w:r>
-      <w:proofErr w:type="spellStart"/>
-      <w:r>
-        <w:t>ddl</w:t>
-      </w:r>
-      <w:proofErr w:type="spellEnd"/>
-      <w:proofErr w:type="gramEnd"/>
-    </w:p>
-    <w:p/>
-    <w:p/>
-    <w:p/>
-    <w:p/>
-    <w:p/>
-    <w:p/>
+        <w:t>9 – Agora adicione a .ddl</w:t>
+      </w:r>
+    </w:p>
+    <w:p/>
+    <w:p/>
+    <w:p/>
+    <w:p/>
+    <w:p/>
+    <w:p/>
+    <w:p/>
+    <w:p/>
+    <w:p/>
+    <w:p/>
+    <w:p/>
+    <w:p/>
+    <w:p/>
+    <w:p>
+      <w:r>
+        <w:rPr>
+          <w:noProof/>
+        </w:rPr>
+        <w:lastRenderedPageBreak/>
+        <w:drawing>
+          <wp:anchor distT="0" distB="0" distL="114300" distR="114300" simplePos="0" relativeHeight="251665408" behindDoc="0" locked="0" layoutInCell="1" allowOverlap="1" wp14:anchorId="5677B78B" wp14:editId="6A5DA309">
+            <wp:simplePos x="0" y="0"/>
+            <wp:positionH relativeFrom="margin">
+              <wp:align>right</wp:align>
+            </wp:positionH>
+            <wp:positionV relativeFrom="paragraph">
+              <wp:posOffset>300355</wp:posOffset>
+            </wp:positionV>
+            <wp:extent cx="5400040" cy="438785"/>
+            <wp:effectExtent l="0" t="0" r="0" b="0"/>
+            <wp:wrapSquare wrapText="bothSides"/>
+            <wp:docPr id="6" name="Imagem 6"/>
+            <wp:cNvGraphicFramePr>
+              <a:graphicFrameLocks xmlns:a="http://schemas.openxmlformats.org/drawingml/2006/main" noChangeAspect="1"/>
+            </wp:cNvGraphicFramePr>
+            <a:graphic xmlns:a="http://schemas.openxmlformats.org/drawingml/2006/main">
+              <a:graphicData uri="http://schemas.openxmlformats.org/drawingml/2006/picture">
+                <pic:pic xmlns:pic="http://schemas.openxmlformats.org/drawingml/2006/picture">
+                  <pic:nvPicPr>
+                    <pic:cNvPr id="0" name="Picture 1"/>
+                    <pic:cNvPicPr>
+                      <a:picLocks noChangeAspect="1" noChangeArrowheads="1"/>
+                    </pic:cNvPicPr>
+                  </pic:nvPicPr>
+                  <pic:blipFill>
+                    <a:blip r:embed="rId15">
+                      <a:extLst>
+                        <a:ext uri="{28A0092B-C50C-407E-A947-70E740481C1C}">
+                          <a14:useLocalDpi xmlns:a14="http://schemas.microsoft.com/office/drawing/2010/main" val="0"/>
+                        </a:ext>
+                      </a:extLst>
+                    </a:blip>
+                    <a:srcRect/>
+                    <a:stretch>
+                      <a:fillRect/>
+                    </a:stretch>
+                  </pic:blipFill>
+                  <pic:spPr bwMode="auto">
+                    <a:xfrm>
+                      <a:off x="0" y="0"/>
+                      <a:ext cx="5400040" cy="438785"/>
+                    </a:xfrm>
+                    <a:prstGeom prst="rect">
+                      <a:avLst/>
+                    </a:prstGeom>
+                    <a:noFill/>
+                    <a:ln>
+                      <a:noFill/>
+                    </a:ln>
+                  </pic:spPr>
+                </pic:pic>
+              </a:graphicData>
+            </a:graphic>
+          </wp:anchor>
+        </w:drawing>
+      </w:r>
+      <w:r>
+        <w:t>10 – Próximo passo: escolha o caminho que sua imagem irá utilizar</w:t>
+      </w:r>
+    </w:p>
+    <w:p/>
+    <w:p>
+      <w:r>
+        <w:t>11 – Escolha qual o tipo de imagem que irá ser processada</w:t>
+      </w:r>
+    </w:p>
+    <w:p>
+      <w:pPr>
+        <w:rPr>
+          <w:noProof/>
+        </w:rPr>
+      </w:pPr>
+      <w:r>
+        <w:rPr>
+          <w:noProof/>
+        </w:rPr>
+        <w:drawing>
+          <wp:inline distT="0" distB="0" distL="0" distR="0" wp14:anchorId="4B910528" wp14:editId="63EA5607">
+            <wp:extent cx="5400040" cy="2345055"/>
+            <wp:effectExtent l="0" t="0" r="0" b="0"/>
+            <wp:docPr id="9" name="Imagem 9"/>
+            <wp:cNvGraphicFramePr>
+              <a:graphicFrameLocks xmlns:a="http://schemas.openxmlformats.org/drawingml/2006/main" noChangeAspect="1"/>
+            </wp:cNvGraphicFramePr>
+            <a:graphic xmlns:a="http://schemas.openxmlformats.org/drawingml/2006/main">
+              <a:graphicData uri="http://schemas.openxmlformats.org/drawingml/2006/picture">
+                <pic:pic xmlns:pic="http://schemas.openxmlformats.org/drawingml/2006/picture">
+                  <pic:nvPicPr>
+                    <pic:cNvPr id="0" name="Picture 3"/>
+                    <pic:cNvPicPr>
+                      <a:picLocks noChangeAspect="1" noChangeArrowheads="1"/>
+                    </pic:cNvPicPr>
+                  </pic:nvPicPr>
+                  <pic:blipFill>
+                    <a:blip r:embed="rId16">
+                      <a:extLst>
+                        <a:ext uri="{28A0092B-C50C-407E-A947-70E740481C1C}">
+                          <a14:useLocalDpi xmlns:a14="http://schemas.microsoft.com/office/drawing/2010/main" val="0"/>
+                        </a:ext>
+                      </a:extLst>
+                    </a:blip>
+                    <a:srcRect/>
+                    <a:stretch>
+                      <a:fillRect/>
+                    </a:stretch>
+                  </pic:blipFill>
+                  <pic:spPr bwMode="auto">
+                    <a:xfrm>
+                      <a:off x="0" y="0"/>
+                      <a:ext cx="5400040" cy="2345055"/>
+                    </a:xfrm>
+                    <a:prstGeom prst="rect">
+                      <a:avLst/>
+                    </a:prstGeom>
+                    <a:noFill/>
+                    <a:ln>
+                      <a:noFill/>
+                    </a:ln>
+                  </pic:spPr>
+                </pic:pic>
+              </a:graphicData>
+            </a:graphic>
+          </wp:inline>
+        </w:drawing>
+      </w:r>
+    </w:p>
+    <w:p>
+      <w:pPr>
+        <w:rPr>
+          <w:noProof/>
+        </w:rPr>
+      </w:pPr>
+    </w:p>
+    <w:p>
+      <w:r>
+        <w:t>12 – A imagem será salva como “img2.png”</w:t>
+      </w:r>
+    </w:p>
     <w:sectPr>
       <w:pgSz w:w="11906" w:h="16838"/>
       <w:pgMar w:top="1417" w:right="1701" w:bottom="1417" w:left="1701" w:header="708" w:footer="708" w:gutter="0"/>
